--- a/BRD DVD SayurSay.docx
+++ b/BRD DVD SayurSay.docx
@@ -2959,23 +2959,7 @@
           <w:i/>
           <w:color w:val="000000"/>
         </w:rPr>
-        <w:t xml:space="preserve">Data yang digunakan adalah data-data yang terhitung sejak 1 januari 2011, adapun </w:t>
-      </w:r>
-      <w:r>
-        <w:rPr>
-          <w:rFonts w:ascii="Roboto" w:eastAsia="Roboto" w:hAnsi="Roboto" w:cs="Roboto"/>
-          <w:i/>
-          <w:color w:val="000000"/>
-        </w:rPr>
-        <w:t xml:space="preserve">   </w:t>
-      </w:r>
-      <w:r>
-        <w:rPr>
-          <w:rFonts w:ascii="Roboto" w:eastAsia="Roboto" w:hAnsi="Roboto" w:cs="Roboto"/>
-          <w:i/>
-          <w:color w:val="000000"/>
-        </w:rPr>
-        <w:t>datanya adalah:</w:t>
+        <w:t>Data yang digunakan adalah data-data yang terhitung sejak 1 januari 2011, adapun    datanya adalah:</w:t>
       </w:r>
     </w:p>
     <w:p>
@@ -4063,15 +4047,7 @@
                 <w:sz w:val="22"/>
                 <w:szCs w:val="22"/>
               </w:rPr>
-              <w:t>Kelola data</w:t>
-            </w:r>
-            <w:r>
-              <w:rPr>
-                <w:rFonts w:ascii="Roboto" w:hAnsi="Roboto" w:cs="Arial"/>
-                <w:sz w:val="22"/>
-                <w:szCs w:val="22"/>
-              </w:rPr>
-              <w:t xml:space="preserve"> </w:t>
+              <w:t xml:space="preserve">Kelola data </w:t>
             </w:r>
             <w:r>
               <w:rPr>
@@ -4383,23 +4359,7 @@
                 <w:sz w:val="22"/>
                 <w:szCs w:val="22"/>
               </w:rPr>
-              <w:t>Catat pengembalian</w:t>
-            </w:r>
-            <w:r>
-              <w:rPr>
-                <w:rFonts w:ascii="Roboto" w:hAnsi="Roboto" w:cs="Arial"/>
-                <w:sz w:val="22"/>
-                <w:szCs w:val="22"/>
-              </w:rPr>
-              <w:t xml:space="preserve"> </w:t>
-            </w:r>
-            <w:r>
-              <w:rPr>
-                <w:rFonts w:ascii="Roboto" w:hAnsi="Roboto" w:cs="Arial"/>
-                <w:sz w:val="22"/>
-                <w:szCs w:val="22"/>
-              </w:rPr>
-              <w:t>DVD/VCD</w:t>
+              <w:t>Catat pengembalian DVD/VCD</w:t>
             </w:r>
           </w:p>
         </w:tc>
@@ -4423,15 +4383,7 @@
                 <w:sz w:val="22"/>
                 <w:szCs w:val="22"/>
               </w:rPr>
-              <w:t>Mencatat data pe</w:t>
-            </w:r>
-            <w:r>
-              <w:rPr>
-                <w:rFonts w:ascii="Roboto" w:hAnsi="Roboto" w:cs="Arial"/>
-                <w:sz w:val="22"/>
-                <w:szCs w:val="22"/>
-              </w:rPr>
-              <w:t>ngembalian</w:t>
+              <w:t>Mencatat data pengembalian</w:t>
             </w:r>
           </w:p>
         </w:tc>
@@ -4882,20 +4834,22 @@
         <w:rPr>
           <w:rFonts w:ascii="Roboto" w:hAnsi="Roboto"/>
         </w:rPr>
-        <w:t>Penulisan identifier, menggunakan CamelCase dan menggunakan underscore(_) untuk</w:t>
+        <w:t>Penulisan identifier, menggunakan CamelCase</w:t>
       </w:r>
       <w:r>
         <w:rPr>
           <w:rFonts w:ascii="Roboto" w:hAnsi="Roboto"/>
         </w:rPr>
-        <w:t xml:space="preserve"> </w:t>
-      </w:r>
-      <w:r>
+        <w:t>.</w:t>
+      </w:r>
+    </w:p>
+    <w:p>
+      <w:pPr>
+        <w:spacing w:before="0" w:after="0"/>
         <w:rPr>
           <w:rFonts w:ascii="Roboto" w:hAnsi="Roboto"/>
         </w:rPr>
-        <w:t>pemisahan dua kata atau lebih.</w:t>
-      </w:r>
+      </w:pPr>
     </w:p>
     <w:p>
       <w:pPr>
@@ -5193,7 +5147,15 @@
           <w:i/>
           <w:color w:val="000000"/>
         </w:rPr>
-        <w:t>4 CPU</w:t>
+        <w:t>2</w:t>
+      </w:r>
+      <w:r>
+        <w:rPr>
+          <w:rFonts w:ascii="Roboto" w:eastAsia="Roboto" w:hAnsi="Roboto" w:cs="Roboto"/>
+          <w:i/>
+          <w:color w:val="000000"/>
+        </w:rPr>
+        <w:t xml:space="preserve"> CPU</w:t>
       </w:r>
       <w:r>
         <w:rPr>
@@ -5235,23 +5197,7 @@
           <w:i/>
           <w:color w:val="000000"/>
         </w:rPr>
-        <w:t xml:space="preserve">                : 10</w:t>
-      </w:r>
-      <w:r>
-        <w:rPr>
-          <w:rFonts w:ascii="Roboto" w:eastAsia="Roboto" w:hAnsi="Roboto" w:cs="Roboto"/>
-          <w:i/>
-          <w:color w:val="000000"/>
-        </w:rPr>
-        <w:t>0</w:t>
-      </w:r>
-      <w:r>
-        <w:rPr>
-          <w:rFonts w:ascii="Roboto" w:eastAsia="Roboto" w:hAnsi="Roboto" w:cs="Roboto"/>
-          <w:i/>
-          <w:color w:val="000000"/>
-        </w:rPr>
-        <w:t xml:space="preserve"> </w:t>
+        <w:t xml:space="preserve">                : 10 </w:t>
       </w:r>
       <w:r>
         <w:rPr>
@@ -5562,6 +5508,14 @@
           <w:color w:val="000000"/>
         </w:rPr>
       </w:pPr>
+      <w:r>
+        <w:rPr>
+          <w:rFonts w:ascii="Roboto" w:eastAsia="Roboto" w:hAnsi="Roboto" w:cs="Roboto"/>
+          <w:i/>
+          <w:color w:val="000000"/>
+        </w:rPr>
+        <w:t>Database: rentalDvd</w:t>
+      </w:r>
     </w:p>
     <w:tbl>
       <w:tblPr>
@@ -5780,7 +5734,13 @@
               <w:rPr>
                 <w:rFonts w:ascii="Roboto" w:eastAsia="Roboto" w:hAnsi="Roboto" w:cs="Roboto"/>
               </w:rPr>
-              <w:t>Customer</w:t>
+              <w:t>c</w:t>
+            </w:r>
+            <w:r>
+              <w:rPr>
+                <w:rFonts w:ascii="Roboto" w:eastAsia="Roboto" w:hAnsi="Roboto" w:cs="Roboto"/>
+              </w:rPr>
+              <w:t>ustomer</w:t>
             </w:r>
           </w:p>
         </w:tc>
@@ -5897,7 +5857,13 @@
               <w:rPr>
                 <w:rFonts w:ascii="Roboto" w:eastAsia="Roboto" w:hAnsi="Roboto" w:cs="Roboto"/>
               </w:rPr>
-              <w:t>Staff</w:t>
+              <w:t>s</w:t>
+            </w:r>
+            <w:r>
+              <w:rPr>
+                <w:rFonts w:ascii="Roboto" w:eastAsia="Roboto" w:hAnsi="Roboto" w:cs="Roboto"/>
+              </w:rPr>
+              <w:t>taff</w:t>
             </w:r>
           </w:p>
         </w:tc>
@@ -6014,7 +5980,13 @@
               <w:rPr>
                 <w:rFonts w:ascii="Roboto" w:eastAsia="Roboto" w:hAnsi="Roboto" w:cs="Roboto"/>
               </w:rPr>
-              <w:t>Film</w:t>
+              <w:t>f</w:t>
+            </w:r>
+            <w:r>
+              <w:rPr>
+                <w:rFonts w:ascii="Roboto" w:eastAsia="Roboto" w:hAnsi="Roboto" w:cs="Roboto"/>
+              </w:rPr>
+              <w:t>ilm</w:t>
             </w:r>
           </w:p>
         </w:tc>
@@ -6131,7 +6103,13 @@
               <w:rPr>
                 <w:rFonts w:ascii="Roboto" w:eastAsia="Roboto" w:hAnsi="Roboto" w:cs="Roboto"/>
               </w:rPr>
-              <w:t>Store</w:t>
+              <w:t>s</w:t>
+            </w:r>
+            <w:r>
+              <w:rPr>
+                <w:rFonts w:ascii="Roboto" w:eastAsia="Roboto" w:hAnsi="Roboto" w:cs="Roboto"/>
+              </w:rPr>
+              <w:t>tore</w:t>
             </w:r>
           </w:p>
         </w:tc>
@@ -6248,7 +6226,13 @@
               <w:rPr>
                 <w:rFonts w:ascii="Roboto" w:eastAsia="Roboto" w:hAnsi="Roboto" w:cs="Roboto"/>
               </w:rPr>
-              <w:t>Rental</w:t>
+              <w:t>r</w:t>
+            </w:r>
+            <w:r>
+              <w:rPr>
+                <w:rFonts w:ascii="Roboto" w:eastAsia="Roboto" w:hAnsi="Roboto" w:cs="Roboto"/>
+              </w:rPr>
+              <w:t>ental</w:t>
             </w:r>
           </w:p>
         </w:tc>
@@ -8543,11 +8527,23 @@
           <w:color w:val="000000"/>
         </w:rPr>
         <w:lastRenderedPageBreak/>
-        <w:t>Dashboard</w:t>
-      </w:r>
-      <w:r>
-        <w:rPr>
-          <w:rFonts w:ascii="Roboto" w:eastAsia="Roboto" w:hAnsi="Roboto" w:cs="Roboto"/>
+        <w:t>CamelCase</w:t>
+      </w:r>
+      <w:r>
+        <w:rPr>
+          <w:rFonts w:ascii="Roboto" w:eastAsia="Roboto" w:hAnsi="Roboto" w:cs="Roboto"/>
+          <w:b/>
+          <w:bCs/>
+          <w:i/>
+          <w:color w:val="000000"/>
+        </w:rPr>
+        <w:t>/Lower CamelCase</w:t>
+      </w:r>
+      <w:r>
+        <w:rPr>
+          <w:rFonts w:ascii="Roboto" w:eastAsia="Roboto" w:hAnsi="Roboto" w:cs="Roboto"/>
+          <w:b/>
+          <w:bCs/>
           <w:i/>
           <w:color w:val="000000"/>
         </w:rPr>
@@ -8559,7 +8555,23 @@
           <w:i/>
           <w:color w:val="000000"/>
         </w:rPr>
-        <w:t>adalah antarmuka pengguna, yang dapat memiliki beberapa kemiripan dengan panel kontrol mobil, di mana informasi diatur dan disajikan dengan cara yang mudah dibaca. Panel kontrol ini lebih interaktif daripada yang dapat disajikan mobil kepada kita, kecuali lebih modern dan didasarkan pada layar komputer.</w:t>
+        <w:t>adalah</w:t>
+      </w:r>
+      <w:r>
+        <w:rPr>
+          <w:rFonts w:ascii="Roboto" w:eastAsia="Roboto" w:hAnsi="Roboto" w:cs="Roboto"/>
+          <w:i/>
+          <w:color w:val="000000"/>
+        </w:rPr>
+        <w:t xml:space="preserve"> </w:t>
+      </w:r>
+      <w:r>
+        <w:rPr>
+          <w:rFonts w:ascii="Roboto" w:eastAsia="Roboto" w:hAnsi="Roboto" w:cs="Roboto"/>
+          <w:i/>
+          <w:color w:val="000000"/>
+        </w:rPr>
+        <w:t>praktik menulis frasa tanpa spasi atau tanda baca, menunjukkan pemisahan kata-kata dengan satu huruf kapital.</w:t>
       </w:r>
     </w:p>
     <w:p>
@@ -8584,15 +8596,23 @@
           <w:i/>
           <w:color w:val="000000"/>
         </w:rPr>
-        <w:t xml:space="preserve">Database </w:t>
-      </w:r>
-      <w:r>
-        <w:rPr>
-          <w:rFonts w:ascii="Roboto" w:eastAsia="Roboto" w:hAnsi="Roboto" w:cs="Roboto"/>
-          <w:i/>
-          <w:color w:val="000000"/>
-        </w:rPr>
-        <w:t xml:space="preserve">adalah kumpulan data yang sistematis. </w:t>
+        <w:t>Dashboard</w:t>
+      </w:r>
+      <w:r>
+        <w:rPr>
+          <w:rFonts w:ascii="Roboto" w:eastAsia="Roboto" w:hAnsi="Roboto" w:cs="Roboto"/>
+          <w:i/>
+          <w:color w:val="000000"/>
+        </w:rPr>
+        <w:t xml:space="preserve"> </w:t>
+      </w:r>
+      <w:r>
+        <w:rPr>
+          <w:rFonts w:ascii="Roboto" w:eastAsia="Roboto" w:hAnsi="Roboto" w:cs="Roboto"/>
+          <w:i/>
+          <w:color w:val="000000"/>
+        </w:rPr>
+        <w:t>adalah antarmuka pengguna, yang dapat memiliki beberapa kemiripan dengan panel kontrol mobil, di mana informasi diatur dan disajikan dengan cara yang mudah dibaca. Panel kontrol ini lebih interaktif daripada yang dapat disajikan mobil kepada kita, kecuali lebih modern dan didasarkan pada layar komputer.</w:t>
       </w:r>
     </w:p>
     <w:p>
@@ -8617,39 +8637,15 @@
           <w:i/>
           <w:color w:val="000000"/>
         </w:rPr>
-        <w:t xml:space="preserve">Data Warehouse </w:t>
-      </w:r>
-      <w:r>
-        <w:rPr>
-          <w:rFonts w:ascii="Roboto" w:eastAsia="Roboto" w:hAnsi="Roboto" w:cs="Roboto"/>
-          <w:i/>
-          <w:color w:val="000000"/>
-        </w:rPr>
-        <w:t>adalah repositori pusat data terintegrasi dari satu atau lebih sumber yang berbeda.</w:t>
-      </w:r>
-      <w:r>
-        <w:rPr>
-          <w:rFonts w:ascii="Roboto" w:eastAsia="Roboto" w:hAnsi="Roboto" w:cs="Roboto"/>
-          <w:i/>
-          <w:color w:val="000000"/>
-        </w:rPr>
-        <w:t xml:space="preserve"> </w:t>
-      </w:r>
-      <w:r>
-        <w:rPr>
-          <w:rFonts w:ascii="Roboto" w:eastAsia="Roboto" w:hAnsi="Roboto" w:cs="Roboto"/>
-          <w:i/>
-          <w:color w:val="000000"/>
-        </w:rPr>
-        <w:t>Data warehouse</w:t>
-      </w:r>
-      <w:r>
-        <w:rPr>
-          <w:rFonts w:ascii="Roboto" w:eastAsia="Roboto" w:hAnsi="Roboto" w:cs="Roboto"/>
-          <w:i/>
-          <w:color w:val="000000"/>
-        </w:rPr>
-        <w:t>.</w:t>
+        <w:t xml:space="preserve">Database </w:t>
+      </w:r>
+      <w:r>
+        <w:rPr>
+          <w:rFonts w:ascii="Roboto" w:eastAsia="Roboto" w:hAnsi="Roboto" w:cs="Roboto"/>
+          <w:i/>
+          <w:color w:val="000000"/>
+        </w:rPr>
+        <w:t xml:space="preserve">adalah kumpulan data yang sistematis. </w:t>
       </w:r>
     </w:p>
     <w:p>
@@ -8674,15 +8670,31 @@
           <w:i/>
           <w:color w:val="000000"/>
         </w:rPr>
-        <w:t>ETL</w:t>
-      </w:r>
-      <w:r>
-        <w:rPr>
-          <w:rFonts w:ascii="Roboto" w:eastAsia="Roboto" w:hAnsi="Roboto" w:cs="Roboto"/>
-          <w:i/>
-          <w:color w:val="000000"/>
-        </w:rPr>
-        <w:t xml:space="preserve"> adalah proses mengekstraksi, membersihkan dan mengubah data sistem bisnis dan memuatnya ke data warehouse.</w:t>
+        <w:t xml:space="preserve">Data Warehouse </w:t>
+      </w:r>
+      <w:r>
+        <w:rPr>
+          <w:rFonts w:ascii="Roboto" w:eastAsia="Roboto" w:hAnsi="Roboto" w:cs="Roboto"/>
+          <w:i/>
+          <w:color w:val="000000"/>
+        </w:rPr>
+        <w:t xml:space="preserve">adalah repositori pusat data terintegrasi dari satu atau lebih sumber yang berbeda. </w:t>
+      </w:r>
+      <w:r>
+        <w:rPr>
+          <w:rFonts w:ascii="Roboto" w:eastAsia="Roboto" w:hAnsi="Roboto" w:cs="Roboto"/>
+          <w:i/>
+          <w:color w:val="000000"/>
+        </w:rPr>
+        <w:t>Data warehouse</w:t>
+      </w:r>
+      <w:r>
+        <w:rPr>
+          <w:rFonts w:ascii="Roboto" w:eastAsia="Roboto" w:hAnsi="Roboto" w:cs="Roboto"/>
+          <w:i/>
+          <w:color w:val="000000"/>
+        </w:rPr>
+        <w:t>.</w:t>
       </w:r>
     </w:p>
     <w:p>
@@ -8707,15 +8719,15 @@
           <w:i/>
           <w:color w:val="000000"/>
         </w:rPr>
-        <w:t>Key Performance Indicators (KPI)</w:t>
-      </w:r>
-      <w:r>
-        <w:rPr>
-          <w:rFonts w:ascii="Roboto" w:eastAsia="Roboto" w:hAnsi="Roboto" w:cs="Roboto"/>
-          <w:i/>
-          <w:color w:val="000000"/>
-        </w:rPr>
-        <w:t xml:space="preserve"> adalah indikator kritis (kunci) kemajuan menuju hasil yang diinginkan.</w:t>
+        <w:t>ETL</w:t>
+      </w:r>
+      <w:r>
+        <w:rPr>
+          <w:rFonts w:ascii="Roboto" w:eastAsia="Roboto" w:hAnsi="Roboto" w:cs="Roboto"/>
+          <w:i/>
+          <w:color w:val="000000"/>
+        </w:rPr>
+        <w:t xml:space="preserve"> adalah proses mengekstraksi, membersihkan dan mengubah data sistem bisnis dan memuatnya ke data warehouse.</w:t>
       </w:r>
     </w:p>
     <w:p>
@@ -8740,31 +8752,15 @@
           <w:i/>
           <w:color w:val="000000"/>
         </w:rPr>
-        <w:t>Project Manager</w:t>
-      </w:r>
-      <w:r>
-        <w:rPr>
-          <w:rFonts w:ascii="Roboto" w:eastAsia="Roboto" w:hAnsi="Roboto" w:cs="Roboto"/>
-          <w:i/>
-          <w:color w:val="000000"/>
-        </w:rPr>
-        <w:t xml:space="preserve"> </w:t>
-      </w:r>
-      <w:r>
-        <w:rPr>
-          <w:rFonts w:ascii="Roboto" w:eastAsia="Roboto" w:hAnsi="Roboto" w:cs="Roboto"/>
-          <w:i/>
-          <w:color w:val="000000"/>
-        </w:rPr>
-        <w:t>adalah</w:t>
-      </w:r>
-      <w:r>
-        <w:rPr>
-          <w:rFonts w:ascii="Roboto" w:eastAsia="Roboto" w:hAnsi="Roboto" w:cs="Roboto"/>
-          <w:i/>
-          <w:color w:val="000000"/>
-        </w:rPr>
-        <w:t xml:space="preserve"> seorang profesional di bidang manajemen proyek.</w:t>
+        <w:t>Key Performance Indicators (KPI)</w:t>
+      </w:r>
+      <w:r>
+        <w:rPr>
+          <w:rFonts w:ascii="Roboto" w:eastAsia="Roboto" w:hAnsi="Roboto" w:cs="Roboto"/>
+          <w:i/>
+          <w:color w:val="000000"/>
+        </w:rPr>
+        <w:t xml:space="preserve"> adalah indikator kritis (kunci) kemajuan menuju hasil yang diinginkan.</w:t>
       </w:r>
     </w:p>
     <w:p>
@@ -8789,15 +8785,31 @@
           <w:i/>
           <w:color w:val="000000"/>
         </w:rPr>
-        <w:t xml:space="preserve">Single Source of Truth (SSOT) </w:t>
-      </w:r>
-      <w:r>
-        <w:rPr>
-          <w:rFonts w:ascii="Roboto" w:eastAsia="Roboto" w:hAnsi="Roboto" w:cs="Roboto"/>
-          <w:i/>
-          <w:color w:val="000000"/>
-        </w:rPr>
-        <w:t>adalah konsep yang digunakan untuk memastikan bahwa setiap orang dalam suatu organisasi mendasarkan keputusan bisnis pada data yang sama.</w:t>
+        <w:t>Project Manager</w:t>
+      </w:r>
+      <w:r>
+        <w:rPr>
+          <w:rFonts w:ascii="Roboto" w:eastAsia="Roboto" w:hAnsi="Roboto" w:cs="Roboto"/>
+          <w:i/>
+          <w:color w:val="000000"/>
+        </w:rPr>
+        <w:t xml:space="preserve"> </w:t>
+      </w:r>
+      <w:r>
+        <w:rPr>
+          <w:rFonts w:ascii="Roboto" w:eastAsia="Roboto" w:hAnsi="Roboto" w:cs="Roboto"/>
+          <w:i/>
+          <w:color w:val="000000"/>
+        </w:rPr>
+        <w:t>adalah</w:t>
+      </w:r>
+      <w:r>
+        <w:rPr>
+          <w:rFonts w:ascii="Roboto" w:eastAsia="Roboto" w:hAnsi="Roboto" w:cs="Roboto"/>
+          <w:i/>
+          <w:color w:val="000000"/>
+        </w:rPr>
+        <w:t xml:space="preserve"> seorang profesional di bidang manajemen proyek.</w:t>
       </w:r>
     </w:p>
     <w:p>
@@ -8822,16 +8834,15 @@
           <w:i/>
           <w:color w:val="000000"/>
         </w:rPr>
-        <w:t xml:space="preserve">Star Schema </w:t>
-      </w:r>
-      <w:r>
-        <w:rPr>
-          <w:rFonts w:ascii="Times New Roman" w:eastAsia="Times New Roman" w:hAnsi="Times New Roman" w:cs="Times New Roman"/>
-          <w:sz w:val="24"/>
-          <w:szCs w:val="24"/>
-          <w:lang w:val="en-ID"/>
-        </w:rPr>
-        <w:t>adalah konferensi untuk membangun data menjadi tabel dimensi, tabel fakta, dan tampilan material. Semua data disimpan dalam kolom, dan metadata diperlukan untuk mengidentifikasi kolom yang berfungsi sebagai objek multidimensi.</w:t>
+        <w:t xml:space="preserve">Single Source of Truth (SSOT) </w:t>
+      </w:r>
+      <w:r>
+        <w:rPr>
+          <w:rFonts w:ascii="Roboto" w:eastAsia="Roboto" w:hAnsi="Roboto" w:cs="Roboto"/>
+          <w:i/>
+          <w:color w:val="000000"/>
+        </w:rPr>
+        <w:t>adalah konsep yang digunakan untuk memastikan bahwa setiap orang dalam suatu organisasi mendasarkan keputusan bisnis pada data yang sama.</w:t>
       </w:r>
     </w:p>
     <w:p>
@@ -8856,7 +8867,57 @@
           <w:i/>
           <w:color w:val="000000"/>
         </w:rPr>
-        <w:t xml:space="preserve">Wireframe adalah </w:t>
+        <w:t xml:space="preserve">Star Schema </w:t>
+      </w:r>
+      <w:r>
+        <w:rPr>
+          <w:rFonts w:ascii="Times New Roman" w:eastAsia="Times New Roman" w:hAnsi="Times New Roman" w:cs="Times New Roman"/>
+          <w:sz w:val="24"/>
+          <w:szCs w:val="24"/>
+          <w:lang w:val="en-ID"/>
+        </w:rPr>
+        <w:t>adalah konferensi untuk membangun data menjadi tabel dimensi, tabel fakta, dan tampilan material. Semua data disimpan dalam kolom, dan metadata diperlukan untuk mengidentifikasi kolom yang berfungsi sebagai objek multidimensi.</w:t>
+      </w:r>
+    </w:p>
+    <w:p>
+      <w:pPr>
+        <w:pStyle w:val="ListParagraph"/>
+        <w:numPr>
+          <w:ilvl w:val="0"/>
+          <w:numId w:val="18"/>
+        </w:numPr>
+        <w:jc w:val="both"/>
+        <w:rPr>
+          <w:rFonts w:ascii="Roboto" w:eastAsia="Roboto" w:hAnsi="Roboto" w:cs="Roboto"/>
+          <w:i/>
+          <w:color w:val="000000"/>
+        </w:rPr>
+      </w:pPr>
+      <w:r>
+        <w:rPr>
+          <w:rFonts w:ascii="Roboto" w:eastAsia="Roboto" w:hAnsi="Roboto" w:cs="Roboto"/>
+          <w:b/>
+          <w:bCs/>
+          <w:i/>
+          <w:color w:val="000000"/>
+        </w:rPr>
+        <w:t xml:space="preserve">Wireframe </w:t>
+      </w:r>
+      <w:r>
+        <w:rPr>
+          <w:rFonts w:ascii="Roboto" w:eastAsia="Roboto" w:hAnsi="Roboto" w:cs="Roboto"/>
+          <w:i/>
+          <w:color w:val="000000"/>
+        </w:rPr>
+        <w:t xml:space="preserve">adalah </w:t>
+      </w:r>
+      <w:r>
+        <w:rPr>
+          <w:rFonts w:ascii="Roboto" w:eastAsia="Roboto" w:hAnsi="Roboto" w:cs="Roboto"/>
+          <w:i/>
+          <w:color w:val="000000"/>
+        </w:rPr>
+        <w:t>Wireframe adalah sketsa kasar tentang bagaimana situs web / aplikasi akan terlihat seperti. Biasanya disajikan dengan garis abu-abu, kotak, warna dan placeholder.</w:t>
       </w:r>
     </w:p>
     <w:p>
